--- a/Доки/Согласие на размещение ВКР в ЭИОС ТУСУР.docx
+++ b/Доки/Согласие на размещение ВКР в ЭИОС ТУСУР.docx
@@ -504,6 +504,9 @@
               <w:spacing w:line="276" w:lineRule="auto"/>
               <w:jc w:val="center"/>
             </w:pPr>
+            <w:r>
+              <w:t>04.07.2020</w:t>
+            </w:r>
           </w:p>
         </w:tc>
         <w:tc>
@@ -538,6 +541,32 @@
               <w:spacing w:line="276" w:lineRule="auto"/>
               <w:jc w:val="center"/>
             </w:pPr>
+            <w:r>
+              <w:pict>
+                <v:shapetype id="_x0000_t75" coordsize="21600,21600" o:spt="75" o:preferrelative="t" path="m@4@5l@4@11@9@11@9@5xe" filled="f" stroked="f">
+                  <v:stroke joinstyle="miter"/>
+                  <v:formulas>
+                    <v:f eqn="if lineDrawn pixelLineWidth 0"/>
+                    <v:f eqn="sum @0 1 0"/>
+                    <v:f eqn="sum 0 0 @1"/>
+                    <v:f eqn="prod @2 1 2"/>
+                    <v:f eqn="prod @3 21600 pixelWidth"/>
+                    <v:f eqn="prod @3 21600 pixelHeight"/>
+                    <v:f eqn="sum @0 0 1"/>
+                    <v:f eqn="prod @6 1 2"/>
+                    <v:f eqn="prod @7 21600 pixelWidth"/>
+                    <v:f eqn="sum @8 21600 0"/>
+                    <v:f eqn="prod @7 21600 pixelHeight"/>
+                    <v:f eqn="sum @10 21600 0"/>
+                  </v:formulas>
+                  <v:path o:extrusionok="f" gradientshapeok="t" o:connecttype="rect"/>
+                  <o:lock v:ext="edit" aspectratio="t"/>
+                </v:shapetype>
+                <v:shape id="_x0000_i1025" type="#_x0000_t75" style="width:76.7pt;height:34.6pt">
+                  <v:imagedata r:id="rId4" o:title="подпись"/>
+                </v:shape>
+              </w:pict>
+            </w:r>
           </w:p>
         </w:tc>
       </w:tr>
